--- a/wordLicenta/Chapter4_TheWebApp.docx
+++ b/wordLicenta/Chapter4_TheWebApp.docx
@@ -130,9 +130,9 @@
           <w:szCs w:val="24"/>
         </w:rPr>
         <w:drawing>
-          <wp:inline distT="0" distB="0" distL="0" distR="0" wp14:anchorId="572F3B3D" wp14:editId="7646A43A">
-            <wp:extent cx="4550552" cy="1219200"/>
-            <wp:effectExtent l="0" t="0" r="2540" b="0"/>
+          <wp:inline distT="0" distB="0" distL="0" distR="0" wp14:anchorId="572F3B3D" wp14:editId="1BEFBD37">
+            <wp:extent cx="5566521" cy="2400300"/>
+            <wp:effectExtent l="0" t="0" r="0" b="0"/>
             <wp:docPr id="1337346864" name="Picture 2"/>
             <wp:cNvGraphicFramePr>
               <a:graphicFrameLocks xmlns:a="http://schemas.openxmlformats.org/drawingml/2006/main" noChangeAspect="1"/>
@@ -159,7 +159,7 @@
                   <pic:spPr>
                     <a:xfrm>
                       <a:off x="0" y="0"/>
-                      <a:ext cx="4558369" cy="1221294"/>
+                      <a:ext cx="5580947" cy="2406521"/>
                     </a:xfrm>
                     <a:prstGeom prst="rect">
                       <a:avLst/>
@@ -181,14 +181,6 @@
           <w:szCs w:val="24"/>
         </w:rPr>
       </w:pPr>
-      <w:r>
-        <w:rPr>
-          <w:rFonts w:ascii="Times New Roman" w:hAnsi="Times New Roman" w:cs="Times New Roman"/>
-          <w:sz w:val="24"/>
-          <w:szCs w:val="24"/>
-        </w:rPr>
-        <w:t>Figure 9</w:t>
-      </w:r>
     </w:p>
     <w:p>
       <w:pPr>
@@ -348,10 +340,11 @@
           <w:sz w:val="24"/>
           <w:szCs w:val="24"/>
         </w:rPr>
+        <w:lastRenderedPageBreak/>
         <w:drawing>
-          <wp:inline distT="0" distB="0" distL="0" distR="0" wp14:anchorId="617EEF6E" wp14:editId="38F64D3D">
-            <wp:extent cx="4368800" cy="1214900"/>
-            <wp:effectExtent l="0" t="0" r="0" b="4445"/>
+          <wp:inline distT="0" distB="0" distL="0" distR="0" wp14:anchorId="617EEF6E" wp14:editId="1376F3EE">
+            <wp:extent cx="5685839" cy="1581150"/>
+            <wp:effectExtent l="0" t="0" r="0" b="0"/>
             <wp:docPr id="1416411247" name="Picture 1"/>
             <wp:cNvGraphicFramePr>
               <a:graphicFrameLocks xmlns:a="http://schemas.openxmlformats.org/drawingml/2006/main" noChangeAspect="1"/>
@@ -378,7 +371,7 @@
                   <pic:spPr>
                     <a:xfrm>
                       <a:off x="0" y="0"/>
-                      <a:ext cx="4386530" cy="1219831"/>
+                      <a:ext cx="5711663" cy="1588331"/>
                     </a:xfrm>
                     <a:prstGeom prst="rect">
                       <a:avLst/>
@@ -393,24 +386,6 @@
     </w:p>
     <w:p>
       <w:pPr>
-        <w:jc w:val="center"/>
-        <w:rPr>
-          <w:rFonts w:ascii="Times New Roman" w:hAnsi="Times New Roman" w:cs="Times New Roman"/>
-          <w:sz w:val="24"/>
-          <w:szCs w:val="24"/>
-        </w:rPr>
-      </w:pPr>
-      <w:r>
-        <w:rPr>
-          <w:rFonts w:ascii="Times New Roman" w:hAnsi="Times New Roman" w:cs="Times New Roman"/>
-          <w:sz w:val="24"/>
-          <w:szCs w:val="24"/>
-        </w:rPr>
-        <w:t>Figure 10</w:t>
-      </w:r>
-    </w:p>
-    <w:p>
-      <w:pPr>
         <w:ind w:firstLine="720"/>
         <w:jc w:val="both"/>
         <w:rPr>
@@ -441,16 +416,7 @@
           <w:sz w:val="24"/>
           <w:szCs w:val="24"/>
         </w:rPr>
-        <w:t xml:space="preserve">the credentials are correct, the user will instinctively be redirected to the home </w:t>
-      </w:r>
-      <w:r>
-        <w:rPr>
-          <w:rFonts w:ascii="Times New Roman" w:hAnsi="Times New Roman" w:cs="Times New Roman"/>
-          <w:sz w:val="24"/>
-          <w:szCs w:val="24"/>
-        </w:rPr>
-        <w:lastRenderedPageBreak/>
-        <w:t xml:space="preserve">page, and the site will disclose a handful of choices that are integrated in a menu on the top of the page, such as Ask for Examination, My Examinations, Price List, Reviews, Forthcoming Services and FAQ. Additionally, </w:t>
+        <w:t xml:space="preserve">the credentials are correct, the user will instinctively be redirected to the home page, and the site will disclose a handful of choices that are integrated in a menu on the top of the page, such as Ask for Examination, My Examinations, Price List, Reviews, Forthcoming Services and FAQ. Additionally, </w:t>
       </w:r>
       <w:proofErr w:type="gramStart"/>
       <w:r>
@@ -484,7 +450,7 @@
     </w:p>
     <w:p>
       <w:pPr>
-        <w:ind w:left="720"/>
+        <w:jc w:val="center"/>
         <w:rPr>
           <w:rFonts w:ascii="Times New Roman" w:hAnsi="Times New Roman" w:cs="Times New Roman"/>
           <w:sz w:val="24"/>
@@ -499,9 +465,9 @@
           <w:szCs w:val="24"/>
         </w:rPr>
         <w:drawing>
-          <wp:inline distT="0" distB="0" distL="0" distR="0" wp14:anchorId="1613131D" wp14:editId="3A1C0946">
-            <wp:extent cx="4919732" cy="2197100"/>
-            <wp:effectExtent l="0" t="0" r="0" b="0"/>
+          <wp:inline distT="0" distB="0" distL="0" distR="0" wp14:anchorId="1613131D" wp14:editId="35570D20">
+            <wp:extent cx="5957710" cy="2660650"/>
+            <wp:effectExtent l="0" t="0" r="5080" b="6350"/>
             <wp:docPr id="1708375308" name="Picture 4"/>
             <wp:cNvGraphicFramePr>
               <a:graphicFrameLocks xmlns:a="http://schemas.openxmlformats.org/drawingml/2006/main" noChangeAspect="1"/>
@@ -528,7 +494,7 @@
                   <pic:spPr>
                     <a:xfrm>
                       <a:off x="0" y="0"/>
-                      <a:ext cx="4941169" cy="2206673"/>
+                      <a:ext cx="5991367" cy="2675681"/>
                     </a:xfrm>
                     <a:prstGeom prst="rect">
                       <a:avLst/>
@@ -544,25 +510,6 @@
     <w:p>
       <w:pPr>
         <w:ind w:firstLine="720"/>
-        <w:jc w:val="center"/>
-        <w:rPr>
-          <w:rFonts w:ascii="Times New Roman" w:hAnsi="Times New Roman" w:cs="Times New Roman"/>
-          <w:sz w:val="24"/>
-          <w:szCs w:val="24"/>
-        </w:rPr>
-      </w:pPr>
-      <w:r>
-        <w:rPr>
-          <w:rFonts w:ascii="Times New Roman" w:hAnsi="Times New Roman" w:cs="Times New Roman"/>
-          <w:sz w:val="24"/>
-          <w:szCs w:val="24"/>
-        </w:rPr>
-        <w:t>Figure 11</w:t>
-      </w:r>
-    </w:p>
-    <w:p>
-      <w:pPr>
-        <w:ind w:firstLine="720"/>
         <w:jc w:val="both"/>
         <w:rPr>
           <w:rFonts w:ascii="Times New Roman" w:hAnsi="Times New Roman" w:cs="Times New Roman"/>
@@ -636,6 +583,7 @@
     </w:p>
     <w:p>
       <w:pPr>
+        <w:jc w:val="center"/>
         <w:rPr>
           <w:rFonts w:ascii="Times New Roman" w:hAnsi="Times New Roman" w:cs="Times New Roman"/>
           <w:sz w:val="24"/>
@@ -649,10 +597,11 @@
           <w:sz w:val="24"/>
           <w:szCs w:val="24"/>
         </w:rPr>
+        <w:lastRenderedPageBreak/>
         <w:drawing>
-          <wp:inline distT="0" distB="0" distL="0" distR="0" wp14:anchorId="38968791" wp14:editId="3DC87B0F">
-            <wp:extent cx="5731510" cy="1095375"/>
-            <wp:effectExtent l="0" t="0" r="2540" b="9525"/>
+          <wp:inline distT="0" distB="0" distL="0" distR="0" wp14:anchorId="38968791" wp14:editId="12AD9E0F">
+            <wp:extent cx="6323965" cy="2089150"/>
+            <wp:effectExtent l="0" t="0" r="635" b="6350"/>
             <wp:docPr id="1831938740" name="Picture 5"/>
             <wp:cNvGraphicFramePr>
               <a:graphicFrameLocks xmlns:a="http://schemas.openxmlformats.org/drawingml/2006/main" noChangeAspect="1"/>
@@ -679,7 +628,7 @@
                   <pic:spPr>
                     <a:xfrm>
                       <a:off x="0" y="0"/>
-                      <a:ext cx="5731510" cy="1095375"/>
+                      <a:ext cx="6331031" cy="2091484"/>
                     </a:xfrm>
                     <a:prstGeom prst="rect">
                       <a:avLst/>
@@ -694,24 +643,6 @@
     </w:p>
     <w:p>
       <w:pPr>
-        <w:jc w:val="center"/>
-        <w:rPr>
-          <w:rFonts w:ascii="Times New Roman" w:hAnsi="Times New Roman" w:cs="Times New Roman"/>
-          <w:sz w:val="24"/>
-          <w:szCs w:val="24"/>
-        </w:rPr>
-      </w:pPr>
-      <w:r>
-        <w:rPr>
-          <w:rFonts w:ascii="Times New Roman" w:hAnsi="Times New Roman" w:cs="Times New Roman"/>
-          <w:sz w:val="24"/>
-          <w:szCs w:val="24"/>
-        </w:rPr>
-        <w:t>Figure 12</w:t>
-      </w:r>
-    </w:p>
-    <w:p>
-      <w:pPr>
         <w:jc w:val="both"/>
         <w:rPr>
           <w:rFonts w:ascii="Times New Roman" w:hAnsi="Times New Roman" w:cs="Times New Roman"/>
@@ -737,6 +668,459 @@
           <w:szCs w:val="24"/>
         </w:rPr>
         <w:t>The following part is, unmistakably, the one committed to the arranged meeting with the doctor. As can be seen in the figure above, a collection of, according to my way of thinking, the three most paramount pieces of information is shown. Also, in my humble opinion, the competence to delete the created appointment seemed to play a huge role in all this context.</w:t>
+      </w:r>
+    </w:p>
+    <w:p>
+      <w:pPr>
+        <w:rPr>
+          <w:rFonts w:ascii="Times New Roman" w:hAnsi="Times New Roman" w:cs="Times New Roman"/>
+          <w:sz w:val="24"/>
+          <w:szCs w:val="24"/>
+        </w:rPr>
+      </w:pPr>
+      <w:r>
+        <w:rPr>
+          <w:rFonts w:ascii="Times New Roman" w:hAnsi="Times New Roman" w:cs="Times New Roman"/>
+          <w:noProof/>
+          <w:sz w:val="24"/>
+          <w:szCs w:val="24"/>
+        </w:rPr>
+        <w:drawing>
+          <wp:inline distT="0" distB="0" distL="0" distR="0" wp14:anchorId="0E711B3D" wp14:editId="441BBC0A">
+            <wp:extent cx="5991860" cy="3479800"/>
+            <wp:effectExtent l="0" t="0" r="8890" b="6350"/>
+            <wp:docPr id="215473608" name="Picture 1"/>
+            <wp:cNvGraphicFramePr>
+              <a:graphicFrameLocks xmlns:a="http://schemas.openxmlformats.org/drawingml/2006/main" noChangeAspect="1"/>
+            </wp:cNvGraphicFramePr>
+            <a:graphic xmlns:a="http://schemas.openxmlformats.org/drawingml/2006/main">
+              <a:graphicData uri="http://schemas.openxmlformats.org/drawingml/2006/picture">
+                <pic:pic xmlns:pic="http://schemas.openxmlformats.org/drawingml/2006/picture">
+                  <pic:nvPicPr>
+                    <pic:cNvPr id="215473608" name="Picture 215473608"/>
+                    <pic:cNvPicPr/>
+                  </pic:nvPicPr>
+                  <pic:blipFill>
+                    <a:blip r:embed="rId10" cstate="print">
+                      <a:extLst>
+                        <a:ext uri="{28A0092B-C50C-407E-A947-70E740481C1C}">
+                          <a14:useLocalDpi xmlns:a14="http://schemas.microsoft.com/office/drawing/2010/main" val="0"/>
+                        </a:ext>
+                      </a:extLst>
+                    </a:blip>
+                    <a:stretch>
+                      <a:fillRect/>
+                    </a:stretch>
+                  </pic:blipFill>
+                  <pic:spPr>
+                    <a:xfrm>
+                      <a:off x="0" y="0"/>
+                      <a:ext cx="5995222" cy="3481752"/>
+                    </a:xfrm>
+                    <a:prstGeom prst="rect">
+                      <a:avLst/>
+                    </a:prstGeom>
+                  </pic:spPr>
+                </pic:pic>
+              </a:graphicData>
+            </a:graphic>
+          </wp:inline>
+        </w:drawing>
+      </w:r>
+    </w:p>
+    <w:p>
+      <w:pPr>
+        <w:jc w:val="both"/>
+        <w:rPr>
+          <w:rFonts w:ascii="Times New Roman" w:hAnsi="Times New Roman" w:cs="Times New Roman"/>
+          <w:sz w:val="24"/>
+          <w:szCs w:val="24"/>
+        </w:rPr>
+      </w:pPr>
+    </w:p>
+    <w:p>
+      <w:pPr>
+        <w:ind w:firstLine="720"/>
+        <w:jc w:val="both"/>
+        <w:rPr>
+          <w:rFonts w:ascii="Times New Roman" w:hAnsi="Times New Roman" w:cs="Times New Roman"/>
+          <w:sz w:val="24"/>
+          <w:szCs w:val="24"/>
+        </w:rPr>
+      </w:pPr>
+      <w:r>
+        <w:rPr>
+          <w:rFonts w:ascii="Times New Roman" w:hAnsi="Times New Roman" w:cs="Times New Roman"/>
+          <w:sz w:val="24"/>
+          <w:szCs w:val="24"/>
+        </w:rPr>
+        <w:t xml:space="preserve">There is also a page for the patient to check the price list. This may be very convenient for a wide range of individuals, as </w:t>
+      </w:r>
+      <w:proofErr w:type="gramStart"/>
+      <w:r>
+        <w:rPr>
+          <w:rFonts w:ascii="Times New Roman" w:hAnsi="Times New Roman" w:cs="Times New Roman"/>
+          <w:sz w:val="24"/>
+          <w:szCs w:val="24"/>
+        </w:rPr>
+        <w:t>at this point in time</w:t>
+      </w:r>
+      <w:proofErr w:type="gramEnd"/>
+      <w:r>
+        <w:rPr>
+          <w:rFonts w:ascii="Times New Roman" w:hAnsi="Times New Roman" w:cs="Times New Roman"/>
+          <w:sz w:val="24"/>
+          <w:szCs w:val="24"/>
+        </w:rPr>
+        <w:t xml:space="preserve"> more and more of us are more watchful with our budget. Furthermore, there is an option for the individual to export the whole table with prices to Excel format. In my humble opinion, this may be a very appreciable feature for those who need to </w:t>
+      </w:r>
+      <w:proofErr w:type="spellStart"/>
+      <w:r>
+        <w:rPr>
+          <w:rFonts w:ascii="Times New Roman" w:hAnsi="Times New Roman" w:cs="Times New Roman"/>
+          <w:sz w:val="24"/>
+          <w:szCs w:val="24"/>
+        </w:rPr>
+        <w:t>analyze</w:t>
+      </w:r>
+      <w:proofErr w:type="spellEnd"/>
+      <w:r>
+        <w:rPr>
+          <w:rFonts w:ascii="Times New Roman" w:hAnsi="Times New Roman" w:cs="Times New Roman"/>
+          <w:sz w:val="24"/>
+          <w:szCs w:val="24"/>
+        </w:rPr>
+        <w:t xml:space="preserve"> in detail.</w:t>
+      </w:r>
+    </w:p>
+    <w:p>
+      <w:pPr>
+        <w:ind w:firstLine="720"/>
+        <w:jc w:val="both"/>
+        <w:rPr>
+          <w:rFonts w:ascii="Times New Roman" w:hAnsi="Times New Roman" w:cs="Times New Roman"/>
+          <w:sz w:val="24"/>
+          <w:szCs w:val="24"/>
+        </w:rPr>
+      </w:pPr>
+    </w:p>
+    <w:p>
+      <w:pPr>
+        <w:rPr>
+          <w:rFonts w:ascii="Times New Roman" w:hAnsi="Times New Roman" w:cs="Times New Roman"/>
+          <w:sz w:val="24"/>
+          <w:szCs w:val="24"/>
+        </w:rPr>
+      </w:pPr>
+      <w:r>
+        <w:rPr>
+          <w:rFonts w:ascii="Times New Roman" w:hAnsi="Times New Roman" w:cs="Times New Roman"/>
+          <w:noProof/>
+          <w:sz w:val="24"/>
+          <w:szCs w:val="24"/>
+        </w:rPr>
+        <w:lastRenderedPageBreak/>
+        <w:drawing>
+          <wp:inline distT="0" distB="0" distL="0" distR="0" wp14:anchorId="567C4E54" wp14:editId="13807BD3">
+            <wp:extent cx="5731510" cy="2839085"/>
+            <wp:effectExtent l="0" t="0" r="2540" b="0"/>
+            <wp:docPr id="650558074" name="Picture 3"/>
+            <wp:cNvGraphicFramePr>
+              <a:graphicFrameLocks xmlns:a="http://schemas.openxmlformats.org/drawingml/2006/main" noChangeAspect="1"/>
+            </wp:cNvGraphicFramePr>
+            <a:graphic xmlns:a="http://schemas.openxmlformats.org/drawingml/2006/main">
+              <a:graphicData uri="http://schemas.openxmlformats.org/drawingml/2006/picture">
+                <pic:pic xmlns:pic="http://schemas.openxmlformats.org/drawingml/2006/picture">
+                  <pic:nvPicPr>
+                    <pic:cNvPr id="650558074" name="Picture 650558074"/>
+                    <pic:cNvPicPr/>
+                  </pic:nvPicPr>
+                  <pic:blipFill>
+                    <a:blip r:embed="rId11" cstate="print">
+                      <a:extLst>
+                        <a:ext uri="{28A0092B-C50C-407E-A947-70E740481C1C}">
+                          <a14:useLocalDpi xmlns:a14="http://schemas.microsoft.com/office/drawing/2010/main" val="0"/>
+                        </a:ext>
+                      </a:extLst>
+                    </a:blip>
+                    <a:stretch>
+                      <a:fillRect/>
+                    </a:stretch>
+                  </pic:blipFill>
+                  <pic:spPr>
+                    <a:xfrm>
+                      <a:off x="0" y="0"/>
+                      <a:ext cx="5731510" cy="2839085"/>
+                    </a:xfrm>
+                    <a:prstGeom prst="rect">
+                      <a:avLst/>
+                    </a:prstGeom>
+                  </pic:spPr>
+                </pic:pic>
+              </a:graphicData>
+            </a:graphic>
+          </wp:inline>
+        </w:drawing>
+      </w:r>
+    </w:p>
+    <w:p>
+      <w:pPr>
+        <w:rPr>
+          <w:rFonts w:ascii="Times New Roman" w:hAnsi="Times New Roman" w:cs="Times New Roman"/>
+          <w:sz w:val="24"/>
+          <w:szCs w:val="24"/>
+        </w:rPr>
+      </w:pPr>
+    </w:p>
+    <w:p>
+      <w:pPr>
+        <w:ind w:firstLine="720"/>
+        <w:jc w:val="both"/>
+        <w:rPr>
+          <w:rFonts w:ascii="Times New Roman" w:hAnsi="Times New Roman" w:cs="Times New Roman"/>
+          <w:sz w:val="24"/>
+          <w:szCs w:val="24"/>
+        </w:rPr>
+      </w:pPr>
+      <w:r>
+        <w:rPr>
+          <w:rFonts w:ascii="Times New Roman" w:hAnsi="Times New Roman" w:cs="Times New Roman"/>
+          <w:sz w:val="24"/>
+          <w:szCs w:val="24"/>
+        </w:rPr>
+        <w:t xml:space="preserve">The reviews section is </w:t>
+      </w:r>
+      <w:proofErr w:type="gramStart"/>
+      <w:r>
+        <w:rPr>
+          <w:rFonts w:ascii="Times New Roman" w:hAnsi="Times New Roman" w:cs="Times New Roman"/>
+          <w:sz w:val="24"/>
+          <w:szCs w:val="24"/>
+        </w:rPr>
+        <w:t>pretty indicative</w:t>
+      </w:r>
+      <w:proofErr w:type="gramEnd"/>
+      <w:r>
+        <w:rPr>
+          <w:rFonts w:ascii="Times New Roman" w:hAnsi="Times New Roman" w:cs="Times New Roman"/>
+          <w:sz w:val="24"/>
+          <w:szCs w:val="24"/>
+        </w:rPr>
+        <w:t xml:space="preserve">, and it is needless to say that it has only one solitary yet salient role: to deliver the opinions of other patients. From my personal standpoint, I have the belief that this section should be accessed as it may inform others about the doctors, the services, and the </w:t>
+      </w:r>
+      <w:proofErr w:type="gramStart"/>
+      <w:r>
+        <w:rPr>
+          <w:rFonts w:ascii="Times New Roman" w:hAnsi="Times New Roman" w:cs="Times New Roman"/>
+          <w:sz w:val="24"/>
+          <w:szCs w:val="24"/>
+        </w:rPr>
+        <w:t>clinic generally speaking</w:t>
+      </w:r>
+      <w:proofErr w:type="gramEnd"/>
+      <w:r>
+        <w:rPr>
+          <w:rFonts w:ascii="Times New Roman" w:hAnsi="Times New Roman" w:cs="Times New Roman"/>
+          <w:sz w:val="24"/>
+          <w:szCs w:val="24"/>
+        </w:rPr>
+        <w:t>. In addition to this, it is more indisputable that there is an option for one to also leave a review.</w:t>
+      </w:r>
+    </w:p>
+    <w:p>
+      <w:pPr>
+        <w:ind w:firstLine="720"/>
+        <w:jc w:val="both"/>
+        <w:rPr>
+          <w:rFonts w:ascii="Times New Roman" w:hAnsi="Times New Roman" w:cs="Times New Roman"/>
+          <w:sz w:val="24"/>
+          <w:szCs w:val="24"/>
+        </w:rPr>
+      </w:pPr>
+    </w:p>
+    <w:p>
+      <w:pPr>
+        <w:rPr>
+          <w:rFonts w:ascii="Times New Roman" w:hAnsi="Times New Roman" w:cs="Times New Roman"/>
+          <w:sz w:val="24"/>
+          <w:szCs w:val="24"/>
+        </w:rPr>
+      </w:pPr>
+      <w:r>
+        <w:rPr>
+          <w:rFonts w:ascii="Times New Roman" w:hAnsi="Times New Roman" w:cs="Times New Roman"/>
+          <w:noProof/>
+          <w:sz w:val="24"/>
+          <w:szCs w:val="24"/>
+        </w:rPr>
+        <w:drawing>
+          <wp:inline distT="0" distB="0" distL="0" distR="0" wp14:anchorId="6EA186CA" wp14:editId="08314E8B">
+            <wp:extent cx="6052185" cy="2692400"/>
+            <wp:effectExtent l="0" t="0" r="5715" b="0"/>
+            <wp:docPr id="929932574" name="Picture 4"/>
+            <wp:cNvGraphicFramePr>
+              <a:graphicFrameLocks xmlns:a="http://schemas.openxmlformats.org/drawingml/2006/main" noChangeAspect="1"/>
+            </wp:cNvGraphicFramePr>
+            <a:graphic xmlns:a="http://schemas.openxmlformats.org/drawingml/2006/main">
+              <a:graphicData uri="http://schemas.openxmlformats.org/drawingml/2006/picture">
+                <pic:pic xmlns:pic="http://schemas.openxmlformats.org/drawingml/2006/picture">
+                  <pic:nvPicPr>
+                    <pic:cNvPr id="929932574" name="Picture 929932574"/>
+                    <pic:cNvPicPr/>
+                  </pic:nvPicPr>
+                  <pic:blipFill>
+                    <a:blip r:embed="rId12" cstate="print">
+                      <a:extLst>
+                        <a:ext uri="{28A0092B-C50C-407E-A947-70E740481C1C}">
+                          <a14:useLocalDpi xmlns:a14="http://schemas.microsoft.com/office/drawing/2010/main" val="0"/>
+                        </a:ext>
+                      </a:extLst>
+                    </a:blip>
+                    <a:stretch>
+                      <a:fillRect/>
+                    </a:stretch>
+                  </pic:blipFill>
+                  <pic:spPr>
+                    <a:xfrm>
+                      <a:off x="0" y="0"/>
+                      <a:ext cx="6057924" cy="2694953"/>
+                    </a:xfrm>
+                    <a:prstGeom prst="rect">
+                      <a:avLst/>
+                    </a:prstGeom>
+                  </pic:spPr>
+                </pic:pic>
+              </a:graphicData>
+            </a:graphic>
+          </wp:inline>
+        </w:drawing>
+      </w:r>
+    </w:p>
+    <w:p>
+      <w:pPr>
+        <w:pStyle w:val="NormalWeb"/>
+        <w:ind w:firstLine="720"/>
+        <w:jc w:val="both"/>
+        <w:rPr>
+          <w:color w:val="252525"/>
+        </w:rPr>
+      </w:pPr>
+      <w:r>
+        <w:rPr>
+          <w:color w:val="252525"/>
+        </w:rPr>
+        <w:t xml:space="preserve">Thinking of it as more of a personal touch, I had the belief that such an option, a list of forthcoming services that are desired by the patients, would be rather interesting and stimulating as it would imply a personal touch of people. Moreover, the roots of this idea lie in quite straightforward reasoning: one would like this clinic so much that he or she would like to come back for a particular type of service. This approach fosters a stronger patient-provider relationship by empowering individuals to express their specific needs and preferences, ultimately leading to a more tailored and satisfying healthcare experience. This approach </w:t>
+      </w:r>
+      <w:r>
+        <w:rPr>
+          <w:color w:val="252525"/>
+        </w:rPr>
+        <w:lastRenderedPageBreak/>
+        <w:t>fosters a stronger patient-provider relationship by empowering individuals to express their specific needs and preferences, ultimately leading to a more tailored and satisfying healthcare experience.</w:t>
+      </w:r>
+    </w:p>
+    <w:p>
+      <w:pPr>
+        <w:rPr>
+          <w:rFonts w:ascii="Times New Roman" w:hAnsi="Times New Roman" w:cs="Times New Roman"/>
+          <w:sz w:val="24"/>
+          <w:szCs w:val="24"/>
+        </w:rPr>
+      </w:pPr>
+      <w:r>
+        <w:rPr>
+          <w:rFonts w:ascii="Times New Roman" w:hAnsi="Times New Roman" w:cs="Times New Roman"/>
+          <w:noProof/>
+          <w:sz w:val="24"/>
+          <w:szCs w:val="24"/>
+        </w:rPr>
+        <w:drawing>
+          <wp:inline distT="0" distB="0" distL="0" distR="0" wp14:anchorId="4FE4AB64" wp14:editId="6B37782A">
+            <wp:extent cx="5731510" cy="2666365"/>
+            <wp:effectExtent l="0" t="0" r="2540" b="635"/>
+            <wp:docPr id="176563489" name="Picture 5"/>
+            <wp:cNvGraphicFramePr>
+              <a:graphicFrameLocks xmlns:a="http://schemas.openxmlformats.org/drawingml/2006/main" noChangeAspect="1"/>
+            </wp:cNvGraphicFramePr>
+            <a:graphic xmlns:a="http://schemas.openxmlformats.org/drawingml/2006/main">
+              <a:graphicData uri="http://schemas.openxmlformats.org/drawingml/2006/picture">
+                <pic:pic xmlns:pic="http://schemas.openxmlformats.org/drawingml/2006/picture">
+                  <pic:nvPicPr>
+                    <pic:cNvPr id="176563489" name="Picture 176563489"/>
+                    <pic:cNvPicPr/>
+                  </pic:nvPicPr>
+                  <pic:blipFill>
+                    <a:blip r:embed="rId13" cstate="print">
+                      <a:extLst>
+                        <a:ext uri="{28A0092B-C50C-407E-A947-70E740481C1C}">
+                          <a14:useLocalDpi xmlns:a14="http://schemas.microsoft.com/office/drawing/2010/main" val="0"/>
+                        </a:ext>
+                      </a:extLst>
+                    </a:blip>
+                    <a:stretch>
+                      <a:fillRect/>
+                    </a:stretch>
+                  </pic:blipFill>
+                  <pic:spPr>
+                    <a:xfrm>
+                      <a:off x="0" y="0"/>
+                      <a:ext cx="5731510" cy="2666365"/>
+                    </a:xfrm>
+                    <a:prstGeom prst="rect">
+                      <a:avLst/>
+                    </a:prstGeom>
+                  </pic:spPr>
+                </pic:pic>
+              </a:graphicData>
+            </a:graphic>
+          </wp:inline>
+        </w:drawing>
+      </w:r>
+    </w:p>
+    <w:p>
+      <w:pPr>
+        <w:rPr>
+          <w:rFonts w:ascii="Times New Roman" w:hAnsi="Times New Roman" w:cs="Times New Roman"/>
+          <w:sz w:val="24"/>
+          <w:szCs w:val="24"/>
+        </w:rPr>
+      </w:pPr>
+    </w:p>
+    <w:p>
+      <w:pPr>
+        <w:ind w:firstLine="720"/>
+        <w:jc w:val="both"/>
+        <w:rPr>
+          <w:rFonts w:ascii="Times New Roman" w:hAnsi="Times New Roman" w:cs="Times New Roman"/>
+          <w:sz w:val="24"/>
+          <w:szCs w:val="24"/>
+        </w:rPr>
+      </w:pPr>
+      <w:r>
+        <w:rPr>
+          <w:rFonts w:ascii="Times New Roman" w:hAnsi="Times New Roman" w:cs="Times New Roman"/>
+          <w:sz w:val="24"/>
+          <w:szCs w:val="24"/>
+        </w:rPr>
+        <w:t xml:space="preserve">Patients looking for information about a medical clinic and its services may gain insight through the FAQ section of the clinic's website. It answers a lot of questions about scheduling appointments, billing and insurance, clinic policies, treatments that are available, and various other issues. This area is of the utmost importance because it eliminates the need for patients to ask for essential information and allows them to </w:t>
+      </w:r>
+      <w:proofErr w:type="gramStart"/>
+      <w:r>
+        <w:rPr>
+          <w:rFonts w:ascii="Times New Roman" w:hAnsi="Times New Roman" w:cs="Times New Roman"/>
+          <w:sz w:val="24"/>
+          <w:szCs w:val="24"/>
+        </w:rPr>
+        <w:t>quickly and easily locate solutions</w:t>
+      </w:r>
+      <w:proofErr w:type="gramEnd"/>
+      <w:r>
+        <w:rPr>
+          <w:rFonts w:ascii="Times New Roman" w:hAnsi="Times New Roman" w:cs="Times New Roman"/>
+          <w:sz w:val="24"/>
+          <w:szCs w:val="24"/>
+        </w:rPr>
+        <w:t>. It improves user experience, fosters trust, and makes sure that patients have access to the data they require to make safe healthcare decisions.</w:t>
       </w:r>
     </w:p>
     <w:sectPr>
@@ -1332,6 +1716,25 @@
       <w:shd w:val="clear" w:color="auto" w:fill="E1DFDD"/>
     </w:rPr>
   </w:style>
+  <w:style w:type="paragraph" w:styleId="NormalWeb">
+    <w:name w:val="Normal (Web)"/>
+    <w:basedOn w:val="Normal"/>
+    <w:uiPriority w:val="99"/>
+    <w:semiHidden/>
+    <w:unhideWhenUsed/>
+    <w:rsid w:val="00D87534"/>
+    <w:pPr>
+      <w:spacing w:before="100" w:beforeAutospacing="1" w:after="100" w:afterAutospacing="1" w:line="240" w:lineRule="auto"/>
+    </w:pPr>
+    <w:rPr>
+      <w:rFonts w:ascii="Times New Roman" w:eastAsia="Times New Roman" w:hAnsi="Times New Roman" w:cs="Times New Roman"/>
+      <w:kern w:val="0"/>
+      <w:sz w:val="24"/>
+      <w:szCs w:val="24"/>
+      <w:lang w:eastAsia="en-GB"/>
+      <w14:ligatures w14:val="none"/>
+    </w:rPr>
+  </w:style>
 </w:styles>
 </file>
 
